--- a/Documentation/Assumptions.docx
+++ b/Documentation/Assumptions.docx
@@ -21,8 +21,12 @@
       </w:pPr>
       <w:r>
         <w:tab/>
+      </w:r>
+      <w:proofErr w:type="gramStart"/>
+      <w:r>
         <w:t>SMS messages.</w:t>
       </w:r>
+      <w:proofErr w:type="gramEnd"/>
     </w:p>
     <w:p>
       <w:pPr>
@@ -61,7 +65,15 @@
         <w:spacing w:after="0"/>
       </w:pPr>
       <w:r>
-        <w:t>Will people install an app that passively grows off of their sms usage?</w:t>
+        <w:t xml:space="preserve">Will people install an app that passively grows off of their </w:t>
+      </w:r>
+      <w:proofErr w:type="spellStart"/>
+      <w:r>
+        <w:t>sms</w:t>
+      </w:r>
+      <w:proofErr w:type="spellEnd"/>
+      <w:r>
+        <w:t xml:space="preserve"> usage?</w:t>
       </w:r>
     </w:p>
     <w:p>
@@ -91,10 +103,112 @@
       </w:r>
       <w:r>
         <w:tab/>
-        <w:t>Will people spend money on Textagochi?</w:t>
+        <w:t xml:space="preserve">Will people spend money on </w:t>
+      </w:r>
+      <w:proofErr w:type="spellStart"/>
+      <w:r>
+        <w:t>Textagochi</w:t>
+      </w:r>
+      <w:proofErr w:type="spellEnd"/>
+      <w:r>
+        <w:t>?</w:t>
+      </w:r>
+    </w:p>
+    <w:p>
+      <w:pPr>
+        <w:spacing w:after="0"/>
+      </w:pPr>
+    </w:p>
+    <w:p>
+      <w:pPr>
+        <w:spacing w:after="0"/>
+      </w:pPr>
+    </w:p>
+    <w:p>
+      <w:pPr>
+        <w:spacing w:after="0"/>
+      </w:pPr>
+      <w:r>
+        <w:t>Assumptions that we need to make and test immediately</w:t>
+      </w:r>
+      <w:proofErr w:type="gramStart"/>
+      <w:r>
+        <w:t>:</w:t>
+      </w:r>
+      <w:proofErr w:type="gramEnd"/>
+      <w:r>
+        <w:br/>
+      </w:r>
+      <w:r>
+        <w:br/>
+        <w:t>1) People will install an app that will passively track how often they use their phone.</w:t>
+      </w:r>
+    </w:p>
+    <w:p>
+      <w:pPr>
+        <w:spacing w:after="0"/>
+      </w:pPr>
+      <w:r>
+        <w:tab/>
+        <w:t xml:space="preserve">-Specifically, people will allow an app to track how often </w:t>
+      </w:r>
+      <w:proofErr w:type="gramStart"/>
+      <w:r>
+        <w:t>they  send</w:t>
+      </w:r>
+      <w:proofErr w:type="gramEnd"/>
+      <w:r>
+        <w:t xml:space="preserve"> SMS messages.</w:t>
+      </w:r>
+    </w:p>
+    <w:p>
+      <w:pPr>
+        <w:spacing w:after="0"/>
+      </w:pPr>
+    </w:p>
+    <w:p>
+      <w:pPr>
+        <w:spacing w:after="0"/>
+      </w:pPr>
+      <w:r>
+        <w:t>2) People would like some visual representation that shows how much they’ve used their phone.</w:t>
+      </w:r>
+    </w:p>
+    <w:p>
+      <w:pPr>
+        <w:spacing w:after="0"/>
+      </w:pPr>
+    </w:p>
+    <w:p>
+      <w:pPr>
+        <w:spacing w:after="0"/>
+      </w:pPr>
+      <w:r>
+        <w:t>3) People would enjoy cultivating a virtual pet/being on their phone that would passively grow as they go about their daily business.</w:t>
+      </w:r>
+    </w:p>
+    <w:p>
+      <w:pPr>
+        <w:spacing w:after="0"/>
+      </w:pPr>
+    </w:p>
+    <w:p>
+      <w:pPr>
+        <w:spacing w:after="0"/>
+      </w:pPr>
+      <w:r>
+        <w:t xml:space="preserve">4) </w:t>
+      </w:r>
+      <w:r>
+        <w:t>People would be willing to show to their friends/other people how much they use their phone.</w:t>
       </w:r>
       <w:bookmarkStart w:id="0" w:name="_GoBack"/>
       <w:bookmarkEnd w:id="0"/>
+    </w:p>
+    <w:p>
+      <w:pPr>
+        <w:spacing w:after="0"/>
+      </w:pPr>
     </w:p>
     <w:sectPr>
       <w:pgSz w:w="12240" w:h="15840"/>

--- a/Documentation/Assumptions.docx
+++ b/Documentation/Assumptions.docx
@@ -65,7 +65,27 @@
         <w:spacing w:after="0"/>
       </w:pPr>
       <w:r>
-        <w:t xml:space="preserve">Will people install an app that passively grows off of their </w:t>
+        <w:t>P</w:t>
+      </w:r>
+      <w:r>
+        <w:t xml:space="preserve">eople </w:t>
+      </w:r>
+      <w:r>
+        <w:t xml:space="preserve">will </w:t>
+      </w:r>
+      <w:r>
+        <w:t xml:space="preserve">install an </w:t>
+      </w:r>
+      <w:r>
+        <w:t>monster</w:t>
+      </w:r>
+      <w:bookmarkStart w:id="0" w:name="_GoBack"/>
+      <w:bookmarkEnd w:id="0"/>
+      <w:r>
+        <w:t xml:space="preserve"> that passive</w:t>
+      </w:r>
+      <w:r>
+        <w:t xml:space="preserve">ly grows off of their </w:t>
       </w:r>
       <w:proofErr w:type="spellStart"/>
       <w:r>
@@ -73,7 +93,7 @@
       </w:r>
       <w:proofErr w:type="spellEnd"/>
       <w:r>
-        <w:t xml:space="preserve"> usage?</w:t>
+        <w:t xml:space="preserve"> usage</w:t>
       </w:r>
     </w:p>
     <w:p>
@@ -197,13 +217,8 @@
         <w:spacing w:after="0"/>
       </w:pPr>
       <w:r>
-        <w:t xml:space="preserve">4) </w:t>
-      </w:r>
-      <w:r>
-        <w:t>People would be willing to show to their friends/other people how much they use their phone.</w:t>
-      </w:r>
-      <w:bookmarkStart w:id="0" w:name="_GoBack"/>
-      <w:bookmarkEnd w:id="0"/>
+        <w:t>4) People would be willing to show to their friends/other people how much they use their phone.</w:t>
+      </w:r>
     </w:p>
     <w:p>
       <w:pPr>

--- a/Documentation/Assumptions.docx
+++ b/Documentation/Assumptions.docx
@@ -65,27 +65,7 @@
         <w:spacing w:after="0"/>
       </w:pPr>
       <w:r>
-        <w:t>P</w:t>
-      </w:r>
-      <w:r>
-        <w:t xml:space="preserve">eople </w:t>
-      </w:r>
-      <w:r>
-        <w:t xml:space="preserve">will </w:t>
-      </w:r>
-      <w:r>
-        <w:t xml:space="preserve">install an </w:t>
-      </w:r>
-      <w:r>
-        <w:t>monster</w:t>
-      </w:r>
-      <w:bookmarkStart w:id="0" w:name="_GoBack"/>
-      <w:bookmarkEnd w:id="0"/>
-      <w:r>
-        <w:t xml:space="preserve"> that passive</w:t>
-      </w:r>
-      <w:r>
-        <w:t xml:space="preserve">ly grows off of their </w:t>
+        <w:t xml:space="preserve">Will people install an app that passively grows off of their </w:t>
       </w:r>
       <w:proofErr w:type="spellStart"/>
       <w:r>
@@ -93,7 +73,7 @@
       </w:r>
       <w:proofErr w:type="spellEnd"/>
       <w:r>
-        <w:t xml:space="preserve"> usage</w:t>
+        <w:t xml:space="preserve"> usage?</w:t>
       </w:r>
     </w:p>
     <w:p>
@@ -217,8 +197,13 @@
         <w:spacing w:after="0"/>
       </w:pPr>
       <w:r>
-        <w:t>4) People would be willing to show to their friends/other people how much they use their phone.</w:t>
-      </w:r>
+        <w:t xml:space="preserve">4) </w:t>
+      </w:r>
+      <w:r>
+        <w:t>People would be willing to show to their friends/other people how much they use their phone.</w:t>
+      </w:r>
+      <w:bookmarkStart w:id="0" w:name="_GoBack"/>
+      <w:bookmarkEnd w:id="0"/>
     </w:p>
     <w:p>
       <w:pPr>
